--- a/SQL_Asgn1_sol.docx
+++ b/SQL_Asgn1_sol.docx
@@ -147,15 +147,11 @@
         </w:rPr>
         <w:tab/>
       </w:r>
-      <w:proofErr w:type="gramStart"/>
       <w:r>
         <w:t xml:space="preserve">Snum  </w:t>
       </w:r>
       <w:r>
         <w:tab/>
-      </w:r>
-      <w:proofErr w:type="gramEnd"/>
-      <w:r>
         <w:t xml:space="preserve">int(4) </w:t>
       </w:r>
       <w:r>
@@ -178,15 +174,7 @@
       </w:r>
       <w:r>
         <w:tab/>
-        <w:t xml:space="preserve">            Sname             </w:t>
-      </w:r>
-      <w:proofErr w:type="gramStart"/>
-      <w:r>
-        <w:t>varchar(</w:t>
-      </w:r>
-      <w:proofErr w:type="gramEnd"/>
-      <w:r>
-        <w:t xml:space="preserve">10) </w:t>
+        <w:t xml:space="preserve">            Sname             varchar(10) </w:t>
       </w:r>
       <w:r>
         <w:rPr>
@@ -213,15 +201,7 @@
       </w:r>
       <w:r>
         <w:tab/>
-        <w:t xml:space="preserve">City                 </w:t>
-      </w:r>
-      <w:proofErr w:type="gramStart"/>
-      <w:r>
-        <w:t>varchar(</w:t>
-      </w:r>
-      <w:proofErr w:type="gramEnd"/>
-      <w:r>
-        <w:t xml:space="preserve">10) </w:t>
+        <w:t xml:space="preserve">City                 varchar(10) </w:t>
       </w:r>
       <w:r>
         <w:rPr>
@@ -243,15 +223,7 @@
       </w:r>
       <w:r>
         <w:tab/>
-        <w:t xml:space="preserve">            Comm             </w:t>
-      </w:r>
-      <w:proofErr w:type="gramStart"/>
-      <w:r>
-        <w:t>float(</w:t>
-      </w:r>
-      <w:proofErr w:type="gramEnd"/>
-      <w:r>
-        <w:t xml:space="preserve">3,2) </w:t>
+        <w:t xml:space="preserve">            Comm             float(3,2) </w:t>
       </w:r>
       <w:r>
         <w:rPr>
@@ -316,15 +288,7 @@
       </w:r>
       <w:r>
         <w:tab/>
-        <w:t xml:space="preserve">            Cnum              </w:t>
-      </w:r>
-      <w:proofErr w:type="gramStart"/>
-      <w:r>
-        <w:t>int(</w:t>
-      </w:r>
-      <w:proofErr w:type="gramEnd"/>
-      <w:r>
-        <w:t xml:space="preserve">4) </w:t>
+        <w:t xml:space="preserve">            Cnum              int(4) </w:t>
       </w:r>
       <w:r>
         <w:rPr>
@@ -346,15 +310,7 @@
       </w:r>
       <w:r>
         <w:tab/>
-        <w:t xml:space="preserve">            Cname            </w:t>
-      </w:r>
-      <w:proofErr w:type="gramStart"/>
-      <w:r>
-        <w:t>varchar(</w:t>
-      </w:r>
-      <w:proofErr w:type="gramEnd"/>
-      <w:r>
-        <w:t xml:space="preserve">10) </w:t>
+        <w:t xml:space="preserve">            Cname            varchar(10) </w:t>
       </w:r>
       <w:r>
         <w:rPr>
@@ -381,15 +337,7 @@
       </w:r>
       <w:r>
         <w:tab/>
-        <w:t xml:space="preserve">City                 </w:t>
-      </w:r>
-      <w:proofErr w:type="gramStart"/>
-      <w:r>
-        <w:t>varchar(</w:t>
-      </w:r>
-      <w:proofErr w:type="gramEnd"/>
-      <w:r>
-        <w:t xml:space="preserve">10) </w:t>
+        <w:t xml:space="preserve">City                 varchar(10) </w:t>
       </w:r>
       <w:r>
         <w:rPr>
@@ -411,15 +359,7 @@
       </w:r>
       <w:r>
         <w:tab/>
-        <w:t xml:space="preserve">            Rating             </w:t>
-      </w:r>
-      <w:proofErr w:type="gramStart"/>
-      <w:r>
-        <w:t>int(</w:t>
-      </w:r>
-      <w:proofErr w:type="gramEnd"/>
-      <w:r>
-        <w:t xml:space="preserve">4) </w:t>
+        <w:t xml:space="preserve">            Rating             int(4) </w:t>
       </w:r>
       <w:r>
         <w:rPr>
@@ -442,15 +382,7 @@
       </w:r>
       <w:r>
         <w:tab/>
-        <w:t xml:space="preserve">            Snum              </w:t>
-      </w:r>
-      <w:proofErr w:type="gramStart"/>
-      <w:r>
-        <w:t>int(</w:t>
-      </w:r>
-      <w:proofErr w:type="gramEnd"/>
-      <w:r>
-        <w:t xml:space="preserve">4)  </w:t>
+        <w:t xml:space="preserve">            Snum              int(4)  </w:t>
       </w:r>
       <w:r>
         <w:tab/>
@@ -529,15 +461,7 @@
         <w:tab/>
       </w:r>
       <w:r>
-        <w:t xml:space="preserve">            Onum             </w:t>
-      </w:r>
-      <w:proofErr w:type="gramStart"/>
-      <w:r>
-        <w:t>int(</w:t>
-      </w:r>
-      <w:proofErr w:type="gramEnd"/>
-      <w:r>
-        <w:t xml:space="preserve">4)  </w:t>
+        <w:t xml:space="preserve">            Onum             int(4)  </w:t>
       </w:r>
     </w:p>
     <w:p>
@@ -545,15 +469,7 @@
         <w:ind w:left="9" w:right="4117"/>
       </w:pPr>
       <w:r>
-        <w:t xml:space="preserve">             Amt                </w:t>
-      </w:r>
-      <w:proofErr w:type="gramStart"/>
-      <w:r>
-        <w:t>float(</w:t>
-      </w:r>
-      <w:proofErr w:type="gramEnd"/>
-      <w:r>
-        <w:t xml:space="preserve">7,2)                Odate              date </w:t>
+        <w:t xml:space="preserve">             Amt                float(7,2)                Odate              date </w:t>
       </w:r>
       <w:r>
         <w:rPr>
@@ -568,15 +484,7 @@
         <w:ind w:left="9"/>
       </w:pPr>
       <w:r>
-        <w:t xml:space="preserve">                        Cnum              </w:t>
-      </w:r>
-      <w:proofErr w:type="gramStart"/>
-      <w:r>
-        <w:t>int(</w:t>
-      </w:r>
-      <w:proofErr w:type="gramEnd"/>
-      <w:r>
-        <w:t xml:space="preserve">4)   </w:t>
+        <w:t xml:space="preserve">                        Cnum              int(4)   </w:t>
       </w:r>
     </w:p>
     <w:p>
@@ -584,15 +492,7 @@
         <w:ind w:left="9"/>
       </w:pPr>
       <w:r>
-        <w:t xml:space="preserve">                        Snum              </w:t>
-      </w:r>
-      <w:proofErr w:type="gramStart"/>
-      <w:r>
-        <w:t>int(</w:t>
-      </w:r>
-      <w:proofErr w:type="gramEnd"/>
-      <w:r>
-        <w:t xml:space="preserve">4)  </w:t>
+        <w:t xml:space="preserve">                        Snum              int(4)  </w:t>
       </w:r>
       <w:r>
         <w:rPr>
@@ -4631,7 +4531,6 @@
           <w:szCs w:val="44"/>
         </w:rPr>
       </w:pPr>
-      <w:proofErr w:type="gramStart"/>
       <w:r>
         <w:rPr>
           <w:rFonts w:ascii="Calibri" w:eastAsia="Calibri" w:hAnsi="Calibri" w:cs="Calibri"/>
@@ -4643,7 +4542,6 @@
         </w:rPr>
         <w:t>ANSWER :</w:t>
       </w:r>
-      <w:proofErr w:type="gramEnd"/>
       <w:r>
         <w:rPr>
           <w:b/>
@@ -4784,25 +4682,12 @@
     </w:p>
     <w:p>
       <w:r>
-        <w:t xml:space="preserve">create table </w:t>
-      </w:r>
-      <w:proofErr w:type="gramStart"/>
-      <w:r>
-        <w:t>customers(</w:t>
-      </w:r>
-      <w:proofErr w:type="gramEnd"/>
-    </w:p>
-    <w:p>
-      <w:r>
-        <w:t xml:space="preserve">Cnum              </w:t>
-      </w:r>
-      <w:proofErr w:type="gramStart"/>
-      <w:r>
-        <w:t>int(</w:t>
-      </w:r>
-      <w:proofErr w:type="gramEnd"/>
-      <w:r>
-        <w:t xml:space="preserve">4)          </w:t>
+        <w:t>create table customers(</w:t>
+      </w:r>
+    </w:p>
+    <w:p>
+      <w:r>
+        <w:t xml:space="preserve">Cnum              int(4)          </w:t>
       </w:r>
       <w:r>
         <w:t>,</w:t>
@@ -4810,15 +4695,7 @@
     </w:p>
     <w:p>
       <w:r>
-        <w:t xml:space="preserve">      Cname            </w:t>
-      </w:r>
-      <w:proofErr w:type="gramStart"/>
-      <w:r>
-        <w:t>varchar(</w:t>
-      </w:r>
-      <w:proofErr w:type="gramEnd"/>
-      <w:r>
-        <w:t xml:space="preserve">10)  </w:t>
+        <w:t xml:space="preserve">      Cname            varchar(10)  </w:t>
       </w:r>
       <w:r>
         <w:t>,</w:t>
@@ -4826,15 +4703,7 @@
     </w:p>
     <w:p>
       <w:r>
-        <w:t xml:space="preserve">    City                 </w:t>
-      </w:r>
-      <w:proofErr w:type="gramStart"/>
-      <w:r>
-        <w:t>varchar(</w:t>
-      </w:r>
-      <w:proofErr w:type="gramEnd"/>
-      <w:r>
-        <w:t xml:space="preserve">10)        </w:t>
+        <w:t xml:space="preserve">    City                 varchar(10)        </w:t>
       </w:r>
       <w:r>
         <w:t>,</w:t>
@@ -4842,15 +4711,7 @@
     </w:p>
     <w:p>
       <w:r>
-        <w:t xml:space="preserve">        Rating             </w:t>
-      </w:r>
-      <w:proofErr w:type="gramStart"/>
-      <w:r>
-        <w:t>int(</w:t>
-      </w:r>
-      <w:proofErr w:type="gramEnd"/>
-      <w:r>
-        <w:t xml:space="preserve">4)       </w:t>
+        <w:t xml:space="preserve">        Rating             int(4)       </w:t>
       </w:r>
       <w:r>
         <w:t>,</w:t>
@@ -4858,15 +4719,7 @@
     </w:p>
     <w:p>
       <w:r>
-        <w:t xml:space="preserve">         Snum              </w:t>
-      </w:r>
-      <w:proofErr w:type="gramStart"/>
-      <w:r>
-        <w:t>int(</w:t>
-      </w:r>
-      <w:proofErr w:type="gramEnd"/>
-      <w:r>
-        <w:t>4)</w:t>
+        <w:t xml:space="preserve">         Snum              int(4)</w:t>
       </w:r>
       <w:r>
         <w:t xml:space="preserve"> );</w:t>
@@ -4874,15 +4727,7 @@
     </w:p>
     <w:p>
       <w:r>
-        <w:t>insert into customers (</w:t>
-      </w:r>
-      <w:proofErr w:type="gramStart"/>
-      <w:r>
-        <w:t>Cnum,Cname</w:t>
-      </w:r>
-      <w:proofErr w:type="gramEnd"/>
-      <w:r>
-        <w:t xml:space="preserve">,City,Rating,Snum) </w:t>
+        <w:t xml:space="preserve">insert into customers (Cnum,Cname,City,Rating,Snum) </w:t>
       </w:r>
     </w:p>
     <w:p>
@@ -4890,109 +4735,60 @@
         <w:t>values</w:t>
       </w:r>
       <w:r>
-        <w:t xml:space="preserve"> (2001, 'Hoffman','London' ,</w:t>
-      </w:r>
-      <w:proofErr w:type="gramStart"/>
-      <w:r>
-        <w:t>100 ,</w:t>
-      </w:r>
-      <w:proofErr w:type="gramEnd"/>
-      <w:r>
-        <w:t xml:space="preserve"> 1001),</w:t>
-      </w:r>
-    </w:p>
-    <w:p>
-      <w:r>
-        <w:t>(2002,'Giovanni','Rome' ,</w:t>
-      </w:r>
-      <w:proofErr w:type="gramStart"/>
-      <w:r>
-        <w:t>200 ,</w:t>
-      </w:r>
-      <w:proofErr w:type="gramEnd"/>
-      <w:r>
-        <w:t xml:space="preserve"> 1003),</w:t>
-      </w:r>
-    </w:p>
-    <w:p>
-      <w:r>
-        <w:t>(2003,'Liu','San Jose' ,200,1002</w:t>
-      </w:r>
-      <w:proofErr w:type="gramStart"/>
-      <w:r>
-        <w:t>) ,</w:t>
-      </w:r>
-      <w:proofErr w:type="gramEnd"/>
+        <w:t xml:space="preserve"> (2001, 'Hoffman','London' ,100 , 1001),</w:t>
+      </w:r>
+    </w:p>
+    <w:p>
+      <w:r>
+        <w:t>(2002,'Giovanni','Rome' ,200 , 1003),</w:t>
+      </w:r>
+    </w:p>
+    <w:p>
+      <w:r>
+        <w:t>(2003,'Liu','San Jose' ,200,1002) ,</w:t>
+      </w:r>
     </w:p>
     <w:p>
       <w:r>
         <w:lastRenderedPageBreak/>
-        <w:t>(2004,'Grass','Berlin' ,</w:t>
-      </w:r>
-      <w:proofErr w:type="gramStart"/>
-      <w:r>
-        <w:t>300 ,</w:t>
-      </w:r>
-      <w:proofErr w:type="gramEnd"/>
-      <w:r>
-        <w:t xml:space="preserve"> 1002),</w:t>
-      </w:r>
-    </w:p>
-    <w:p>
-      <w:r>
-        <w:t>(2006,'Clemens','London' ,</w:t>
-      </w:r>
-      <w:proofErr w:type="gramStart"/>
-      <w:r>
-        <w:t>100 ,</w:t>
-      </w:r>
-      <w:proofErr w:type="gramEnd"/>
-      <w:r>
-        <w:t xml:space="preserve"> 1001),</w:t>
-      </w:r>
-    </w:p>
-    <w:p>
-      <w:r>
-        <w:t>(2008,'Cisneros','San Jose' ,</w:t>
-      </w:r>
-      <w:proofErr w:type="gramStart"/>
-      <w:r>
-        <w:t>300 ,</w:t>
-      </w:r>
-      <w:proofErr w:type="gramEnd"/>
-      <w:r>
-        <w:t xml:space="preserve"> 1007),</w:t>
-      </w:r>
-    </w:p>
-    <w:p>
-      <w:r>
-        <w:t>(2007,'Pereira','Rome' ,</w:t>
-      </w:r>
-      <w:proofErr w:type="gramStart"/>
-      <w:r>
-        <w:t>100 ,</w:t>
-      </w:r>
-      <w:proofErr w:type="gramEnd"/>
-      <w:r>
-        <w:t xml:space="preserve"> 1004);</w:t>
+        <w:t>(2004,'Grass','Berlin' ,300 , 1002),</w:t>
+      </w:r>
+    </w:p>
+    <w:p>
+      <w:r>
+        <w:t>(2006,'Clemens','London' ,100 , 1001),</w:t>
+      </w:r>
+    </w:p>
+    <w:p>
+      <w:r>
+        <w:t>(2008,'Cisneros','San Jose' ,300 , 1007),</w:t>
+      </w:r>
+    </w:p>
+    <w:p>
+      <w:r>
+        <w:t>(2007,'Pereira','Rome' ,100 , 1004);</w:t>
       </w:r>
     </w:p>
     <w:p/>
+    <w:p>
+      <w:r>
+        <w:t>c</w:t>
+      </w:r>
+      <w:r>
+        <w:t>.</w:t>
+      </w:r>
+    </w:p>
     <w:p/>
-    <w:p/>
-    <w:p>
-      <w:r>
-        <w:t xml:space="preserve">c. </w:t>
-      </w:r>
-      <w:r>
-        <w:rPr>
-          <w:noProof/>
-        </w:rPr>
+    <w:p>
+      <w:r>
+        <w:t xml:space="preserve"> </w:t>
+      </w:r>
+      <w:r>
         <w:drawing>
-          <wp:inline distT="0" distB="0" distL="0" distR="0" wp14:anchorId="74B92E50" wp14:editId="7F329D4F">
-            <wp:extent cx="5731510" cy="5163185"/>
-            <wp:effectExtent l="0" t="0" r="2540" b="0"/>
-            <wp:docPr id="903846134" name="Picture 1"/>
+          <wp:inline distT="0" distB="0" distL="0" distR="0" wp14:anchorId="185D568C" wp14:editId="4FCDF1BB">
+            <wp:extent cx="4397121" cy="2872989"/>
+            <wp:effectExtent l="0" t="0" r="3810" b="3810"/>
+            <wp:docPr id="2103715352" name="Picture 1"/>
             <wp:cNvGraphicFramePr>
               <a:graphicFrameLocks xmlns:a="http://schemas.openxmlformats.org/drawingml/2006/main" noChangeAspect="1"/>
             </wp:cNvGraphicFramePr>
@@ -5000,7 +4796,7 @@
               <a:graphicData uri="http://schemas.openxmlformats.org/drawingml/2006/picture">
                 <pic:pic xmlns:pic="http://schemas.openxmlformats.org/drawingml/2006/picture">
                   <pic:nvPicPr>
-                    <pic:cNvPr id="903846134" name=""/>
+                    <pic:cNvPr id="2103715352" name=""/>
                     <pic:cNvPicPr/>
                   </pic:nvPicPr>
                   <pic:blipFill>
@@ -5012,7 +4808,7 @@
                   <pic:spPr>
                     <a:xfrm>
                       <a:off x="0" y="0"/>
-                      <a:ext cx="5731510" cy="5163185"/>
+                      <a:ext cx="4397121" cy="2872989"/>
                     </a:xfrm>
                     <a:prstGeom prst="rect">
                       <a:avLst/>
@@ -5027,18 +4823,10 @@
     </w:p>
     <w:p>
       <w:r>
-        <w:t xml:space="preserve">Query: create table orders </w:t>
-      </w:r>
-      <w:proofErr w:type="gramStart"/>
-      <w:r>
-        <w:t xml:space="preserve">( </w:t>
-      </w:r>
-      <w:r>
-        <w:t xml:space="preserve"> </w:t>
-      </w:r>
-      <w:proofErr w:type="gramEnd"/>
-      <w:r>
-        <w:t xml:space="preserve"> Onum             int(4)      </w:t>
+        <w:t xml:space="preserve">Query: create table orders ( </w:t>
+      </w:r>
+      <w:r>
+        <w:t xml:space="preserve">  Onum             int(4)      </w:t>
       </w:r>
       <w:r>
         <w:t>,</w:t>
@@ -5046,15 +4834,7 @@
     </w:p>
     <w:p>
       <w:r>
-        <w:t xml:space="preserve">         Amt                </w:t>
-      </w:r>
-      <w:proofErr w:type="gramStart"/>
-      <w:r>
-        <w:t>float(</w:t>
-      </w:r>
-      <w:proofErr w:type="gramEnd"/>
-      <w:r>
-        <w:t xml:space="preserve">7,2)          </w:t>
+        <w:t xml:space="preserve">         Amt                float(7,2)          </w:t>
       </w:r>
       <w:r>
         <w:t>,</w:t>
@@ -5062,28 +4842,15 @@
     </w:p>
     <w:p>
       <w:r>
-        <w:t xml:space="preserve">      Odate              date              </w:t>
-      </w:r>
-      <w:proofErr w:type="gramStart"/>
-      <w:r>
-        <w:t xml:space="preserve">  </w:t>
+        <w:t xml:space="preserve">      Odate              date                </w:t>
       </w:r>
       <w:r>
         <w:t>,</w:t>
       </w:r>
-      <w:proofErr w:type="gramEnd"/>
-    </w:p>
-    <w:p>
-      <w:r>
-        <w:t xml:space="preserve">          Cnum              </w:t>
-      </w:r>
-      <w:proofErr w:type="gramStart"/>
-      <w:r>
-        <w:t>int(</w:t>
-      </w:r>
-      <w:proofErr w:type="gramEnd"/>
-      <w:r>
-        <w:t xml:space="preserve">4)            </w:t>
+    </w:p>
+    <w:p>
+      <w:r>
+        <w:t xml:space="preserve">          Cnum              int(4)            </w:t>
       </w:r>
       <w:r>
         <w:t>,</w:t>
@@ -5091,15 +4858,7 @@
     </w:p>
     <w:p>
       <w:r>
-        <w:t xml:space="preserve">               Snum              </w:t>
-      </w:r>
-      <w:proofErr w:type="gramStart"/>
-      <w:r>
-        <w:t>int(</w:t>
-      </w:r>
-      <w:proofErr w:type="gramEnd"/>
-      <w:r>
-        <w:t>4)</w:t>
+        <w:t xml:space="preserve">               Snum              int(4)</w:t>
       </w:r>
       <w:r>
         <w:t xml:space="preserve"> );</w:t>
@@ -5107,133 +4866,106 @@
     </w:p>
     <w:p>
       <w:r>
-        <w:t xml:space="preserve"> insert into orders (</w:t>
-      </w:r>
-      <w:proofErr w:type="gramStart"/>
-      <w:r>
-        <w:t>Onum,Amt</w:t>
-      </w:r>
-      <w:proofErr w:type="gramEnd"/>
-      <w:r>
-        <w:t>,Odate,Cnum,Snum)</w:t>
-      </w:r>
-    </w:p>
-    <w:p>
-      <w:r>
-        <w:t xml:space="preserve">    </w:t>
-      </w:r>
-      <w:proofErr w:type="gramStart"/>
-      <w:r>
-        <w:t>Values(</w:t>
-      </w:r>
-      <w:proofErr w:type="gramEnd"/>
-      <w:r>
-        <w:t>3001 , 18.69 , '1990-08-03' , 2008 , 1007),</w:t>
-      </w:r>
-    </w:p>
-    <w:p>
-      <w:r>
-        <w:t xml:space="preserve">    (</w:t>
-      </w:r>
-      <w:proofErr w:type="gramStart"/>
-      <w:r>
-        <w:t>3003 ,</w:t>
-      </w:r>
-      <w:proofErr w:type="gramEnd"/>
-      <w:r>
-        <w:t xml:space="preserve"> 767.19 , '1990-08-03' , 2001 , 1001),</w:t>
-      </w:r>
-    </w:p>
-    <w:p>
-      <w:r>
-        <w:t xml:space="preserve">    (</w:t>
-      </w:r>
-      <w:proofErr w:type="gramStart"/>
-      <w:r>
-        <w:t>3002 ,</w:t>
-      </w:r>
-      <w:proofErr w:type="gramEnd"/>
-      <w:r>
-        <w:t xml:space="preserve"> 1900.10 , '1990-08-03' , 2007 , 1004),</w:t>
-      </w:r>
-    </w:p>
-    <w:p>
-      <w:r>
-        <w:t xml:space="preserve">    (</w:t>
-      </w:r>
-      <w:proofErr w:type="gramStart"/>
-      <w:r>
-        <w:t>3005 ,</w:t>
-      </w:r>
-      <w:proofErr w:type="gramEnd"/>
-      <w:r>
-        <w:t xml:space="preserve"> 5160.45 , '1990-08-03' , 2003 , 1002),</w:t>
-      </w:r>
-    </w:p>
-    <w:p>
-      <w:r>
-        <w:lastRenderedPageBreak/>
-        <w:t xml:space="preserve">    (</w:t>
-      </w:r>
-      <w:proofErr w:type="gramStart"/>
-      <w:r>
-        <w:t>3006 ,</w:t>
-      </w:r>
-      <w:proofErr w:type="gramEnd"/>
-      <w:r>
-        <w:t xml:space="preserve"> 1098.16 , '1990-08-03' , 2008 , 1007),</w:t>
-      </w:r>
-    </w:p>
-    <w:p>
-      <w:r>
-        <w:t xml:space="preserve">    (</w:t>
-      </w:r>
-      <w:proofErr w:type="gramStart"/>
-      <w:r>
-        <w:t>3009 ,</w:t>
-      </w:r>
-      <w:proofErr w:type="gramEnd"/>
-      <w:r>
-        <w:t xml:space="preserve"> 1713.23 , '1990-08-04' , 2002 , 1003),</w:t>
-      </w:r>
-    </w:p>
-    <w:p>
-      <w:r>
-        <w:t xml:space="preserve">    (</w:t>
-      </w:r>
-      <w:proofErr w:type="gramStart"/>
-      <w:r>
-        <w:t>3007 ,</w:t>
-      </w:r>
-      <w:proofErr w:type="gramEnd"/>
-      <w:r>
-        <w:t xml:space="preserve"> 75.75   , '1990-08-04' , 2004 , 1002),</w:t>
-      </w:r>
-    </w:p>
-    <w:p>
-      <w:r>
-        <w:t xml:space="preserve">    (</w:t>
-      </w:r>
-      <w:proofErr w:type="gramStart"/>
-      <w:r>
-        <w:t>3008 ,</w:t>
-      </w:r>
-      <w:proofErr w:type="gramEnd"/>
-      <w:r>
-        <w:t xml:space="preserve"> 4723.00 , '1990-08-05' , 2006 , 1001),</w:t>
-      </w:r>
-    </w:p>
-    <w:p>
-      <w:r>
-        <w:t xml:space="preserve">    (</w:t>
-      </w:r>
-      <w:proofErr w:type="gramStart"/>
-      <w:r>
-        <w:t>3010 ,</w:t>
-      </w:r>
-      <w:proofErr w:type="gramEnd"/>
-      <w:r>
-        <w:t xml:space="preserve"> 1309.95 , '1990-08-06' , 2004 , 1002),</w:t>
+        <w:t xml:space="preserve"> insert into orders (Onum,Amt,Odate,Cnum,Snum)</w:t>
+      </w:r>
+    </w:p>
+    <w:p>
+      <w:r>
+        <w:t xml:space="preserve">    Values(3001 , 18.69 , '1990-</w:t>
+      </w:r>
+      <w:r>
+        <w:t>10</w:t>
+      </w:r>
+      <w:r>
+        <w:t>-03' , 2008 , 1007),</w:t>
+      </w:r>
+    </w:p>
+    <w:p>
+      <w:r>
+        <w:t xml:space="preserve">    (3003 , 767.19 , '1990-</w:t>
+      </w:r>
+      <w:r>
+        <w:t>10</w:t>
+      </w:r>
+      <w:r>
+        <w:t>-03' , 2001 , 1001),</w:t>
+      </w:r>
+    </w:p>
+    <w:p>
+      <w:r>
+        <w:t xml:space="preserve">    (3002 , 1900.10 , '1990-</w:t>
+      </w:r>
+      <w:r>
+        <w:t>10</w:t>
+      </w:r>
+      <w:r>
+        <w:t>-03' , 2007 , 1004),</w:t>
+      </w:r>
+    </w:p>
+    <w:p>
+      <w:r>
+        <w:t xml:space="preserve">    (3005 , 5160.45 , '1990-</w:t>
+      </w:r>
+      <w:r>
+        <w:t>10</w:t>
+      </w:r>
+      <w:r>
+        <w:t>-03' , 2003 , 1002),</w:t>
+      </w:r>
+    </w:p>
+    <w:p>
+      <w:r>
+        <w:t xml:space="preserve">    (3006 , 1098.16 , '1990-</w:t>
+      </w:r>
+      <w:r>
+        <w:t>10</w:t>
+      </w:r>
+      <w:r>
+        <w:t>-03' , 2008 , 1007),</w:t>
+      </w:r>
+    </w:p>
+    <w:p>
+      <w:r>
+        <w:t xml:space="preserve">    (3009 , 1713.23 , '1990-</w:t>
+      </w:r>
+      <w:r>
+        <w:t>10</w:t>
+      </w:r>
+      <w:r>
+        <w:t>-04' , 2002 , 1003),</w:t>
+      </w:r>
+    </w:p>
+    <w:p>
+      <w:r>
+        <w:t xml:space="preserve">    (3007 , 75.75   , '1990-</w:t>
+      </w:r>
+      <w:r>
+        <w:t>10</w:t>
+      </w:r>
+      <w:r>
+        <w:t>-04' , 2004 , 1002),</w:t>
+      </w:r>
+    </w:p>
+    <w:p>
+      <w:r>
+        <w:t xml:space="preserve">    (3008 , 4723.00 , '1990-</w:t>
+      </w:r>
+      <w:r>
+        <w:t>10</w:t>
+      </w:r>
+      <w:r>
+        <w:t>-05' , 2006 , 1001),</w:t>
+      </w:r>
+    </w:p>
+    <w:p>
+      <w:r>
+        <w:t xml:space="preserve">    (3010 , 1309.95 , '1990-</w:t>
+      </w:r>
+      <w:r>
+        <w:t>10</w:t>
+      </w:r>
+      <w:r>
+        <w:t>-06' , 2004 , 1002),</w:t>
       </w:r>
     </w:p>
     <w:p>
@@ -5241,15 +4973,13 @@
         <w:ind w:left="0"/>
       </w:pPr>
       <w:r>
-        <w:t xml:space="preserve">    (</w:t>
-      </w:r>
-      <w:proofErr w:type="gramStart"/>
-      <w:r>
-        <w:t>3011 ,</w:t>
-      </w:r>
-      <w:proofErr w:type="gramEnd"/>
-      <w:r>
-        <w:t xml:space="preserve"> 9891.88 , '1990-08-06' , 2006 , 1001);</w:t>
+        <w:t xml:space="preserve">    (3011 , 9891.88 , '1990-</w:t>
+      </w:r>
+      <w:r>
+        <w:t>10</w:t>
+      </w:r>
+      <w:r>
+        <w:t>-06' , 2006 , 1001);</w:t>
       </w:r>
     </w:p>
     <w:p>
